--- a/Project1/testing/test-logs/openPartyListSystem/test_392_09_getRemainingBallots_03_testGetRemainingBallotsDecimalNumber.docx
+++ b/Project1/testing/test-logs/openPartyListSystem/test_392_09_getRemainingBallots_03_testGetRemainingBallotsDecimalNumber.docx
@@ -71,25 +71,7 @@
                 <w:sz w:val="28"/>
                 <w:szCs w:val="28"/>
               </w:rPr>
-              <w:t xml:space="preserve">Project Name:  Project 1:  </w:t>
-            </w:r>
-            <w:proofErr w:type="spellStart"/>
-            <w:r>
-              <w:rPr>
-                <w:b/>
-                <w:sz w:val="28"/>
-                <w:szCs w:val="28"/>
-              </w:rPr>
-              <w:t>CompuVote</w:t>
-            </w:r>
-            <w:proofErr w:type="spellEnd"/>
-            <w:r>
-              <w:rPr>
-                <w:b/>
-                <w:sz w:val="28"/>
-                <w:szCs w:val="28"/>
-              </w:rPr>
-              <w:t xml:space="preserve">                                                                                                    Team #19</w:t>
+              <w:t>Project Name:  Project 1:  CompuVote                                                                                                    Team #19</w:t>
             </w:r>
           </w:p>
           <w:p>
@@ -164,7 +146,13 @@
               <w:t xml:space="preserve"> </w:t>
             </w:r>
             <w:r>
-              <w:t>03/14/2021</w:t>
+              <w:t>3/</w:t>
+            </w:r>
+            <w:r>
+              <w:t>27</w:t>
+            </w:r>
+            <w:r>
+              <w:t>/21</w:t>
             </w:r>
           </w:p>
         </w:tc>
@@ -236,13 +224,8 @@
               <w:t xml:space="preserve"> </w:t>
             </w:r>
             <w:r>
-              <w:t xml:space="preserve">Aaron </w:t>
-            </w:r>
-            <w:proofErr w:type="spellStart"/>
-            <w:r>
-              <w:t>Kandikatla</w:t>
-            </w:r>
-            <w:proofErr w:type="spellEnd"/>
+              <w:t>Aaron Kandikatla</w:t>
+            </w:r>
           </w:p>
         </w:tc>
       </w:tr>
@@ -290,15 +273,7 @@
             <w:bookmarkEnd w:id="0"/>
             <w:bookmarkEnd w:id="1"/>
             <w:r>
-              <w:t xml:space="preserve">a non-null </w:t>
-            </w:r>
-            <w:proofErr w:type="spellStart"/>
-            <w:r>
-              <w:t>PartyInformation</w:t>
-            </w:r>
-            <w:proofErr w:type="spellEnd"/>
-            <w:r>
-              <w:t xml:space="preserve"> Instance where the party has </w:t>
+              <w:t xml:space="preserve">a non-null PartyInformation Instance where the party has </w:t>
             </w:r>
             <w:r>
               <w:t xml:space="preserve">been allocated more than 0 seats and the Fraction object representing the remaining ballots has a denominator </w:t>
@@ -393,21 +368,12 @@
               <w:pStyle w:val="NormalWeb"/>
             </w:pPr>
             <w:r>
-              <w:t>Test file: Project1/</w:t>
-            </w:r>
-            <w:proofErr w:type="spellStart"/>
-            <w:r>
-              <w:t>src</w:t>
-            </w:r>
-            <w:proofErr w:type="spellEnd"/>
-            <w:r>
-              <w:t>/test/org/team19/OpenPartyListSystemTest.java</w:t>
+              <w:t>Test file: Project1/src/test/org/team19/OpenPartyListSystemTest.java</w:t>
             </w:r>
             <w:r>
               <w:br/>
               <w:t xml:space="preserve">Test method: </w:t>
             </w:r>
-            <w:proofErr w:type="spellStart"/>
             <w:r>
               <w:rPr>
                 <w:rFonts w:ascii="Courier New" w:hAnsi="Courier New" w:cs="Courier New"/>
@@ -432,29 +398,18 @@
               </w:rPr>
               <w:t>DecimalNumber</w:t>
             </w:r>
-            <w:proofErr w:type="spellEnd"/>
             <w:r>
               <w:br/>
               <w:t xml:space="preserve">Method/constructor being tested: </w:t>
             </w:r>
-            <w:proofErr w:type="spellStart"/>
             <w:r>
               <w:rPr>
                 <w:rFonts w:ascii="Courier New" w:hAnsi="Courier New" w:cs="Courier New"/>
               </w:rPr>
               <w:t>getRemainingBallots</w:t>
             </w:r>
-            <w:proofErr w:type="spellEnd"/>
-            <w:r>
-              <w:t xml:space="preserve"> from Project1/</w:t>
-            </w:r>
-            <w:proofErr w:type="spellStart"/>
-            <w:r>
-              <w:t>src</w:t>
-            </w:r>
-            <w:proofErr w:type="spellEnd"/>
-            <w:r>
-              <w:t>/main/org/team19/OpenPartyListSystem.java</w:t>
+            <w:r>
+              <w:t xml:space="preserve"> from Project1/src/main/org/team19/OpenPartyListSystem.java</w:t>
             </w:r>
           </w:p>
           <w:p>
@@ -1107,23 +1062,7 @@
               <w:widowControl w:val="0"/>
             </w:pPr>
             <w:r>
-              <w:t xml:space="preserve">Tests that the number of remaining ballots of </w:t>
-            </w:r>
-            <w:proofErr w:type="spellStart"/>
-            <w:r>
-              <w:t>of</w:t>
-            </w:r>
-            <w:proofErr w:type="spellEnd"/>
-            <w:r>
-              <w:t xml:space="preserve"> </w:t>
-            </w:r>
-            <w:proofErr w:type="spellStart"/>
-            <w:r>
-              <w:t>testParty</w:t>
-            </w:r>
-            <w:proofErr w:type="spellEnd"/>
-            <w:r>
-              <w:t xml:space="preserve"> is equal to </w:t>
+              <w:t xml:space="preserve">Tests that the number of remaining ballots of of testParty is equal to </w:t>
             </w:r>
             <w:r>
               <w:t>1.3333 which is the decimal representation of the remaining ballots Fraction</w:t>
@@ -1149,13 +1088,8 @@
             </w:pPr>
             <w:bookmarkStart w:id="2" w:name="OLE_LINK66"/>
             <w:bookmarkStart w:id="3" w:name="OLE_LINK67"/>
-            <w:proofErr w:type="spellStart"/>
-            <w:r>
-              <w:t>testParty</w:t>
-            </w:r>
-            <w:proofErr w:type="spellEnd"/>
-            <w:r>
-              <w:t>:</w:t>
+            <w:r>
+              <w:t>testParty:</w:t>
             </w:r>
           </w:p>
           <w:p>
